--- a/Document/2. Requirement Analysis/Data Flow Diagrams and User Stories (2).docx
+++ b/Document/2. Requirement Analysis/Data Flow Diagrams and User Stories (2).docx
@@ -229,7 +229,14 @@
                 <w:spacing w:val="-2"/>
                 <w:sz w:val="24"/>
               </w:rPr>
-              <w:t>64787</w:t>
+              <w:t>6478</w:t>
+            </w:r>
+            <w:r>
+              <w:rPr>
+                <w:spacing w:val="-2"/>
+                <w:sz w:val="24"/>
+              </w:rPr>
+              <w:t>9</w:t>
             </w:r>
           </w:p>
         </w:tc>
